--- a/Instructions/如果搭建的V2ray失效了.docx
+++ b/Instructions/如果搭建的V2ray失效了.docx
@@ -52,8 +52,16 @@
         <w:rPr>
           <w:rFonts w:hint="eastAsia"/>
         </w:rPr>
-        <w:t>其实应该首先重启电脑</w:t>
-      </w:r>
+        <w:t>其实应该首先重</w:t>
+      </w:r>
+      <w:proofErr w:type="gramStart"/>
+      <w:r>
+        <w:rPr>
+          <w:rFonts w:hint="eastAsia"/>
+        </w:rPr>
+        <w:t>启电脑</w:t>
+      </w:r>
+      <w:proofErr w:type="gramEnd"/>
       <w:r>
         <w:rPr>
           <w:rFonts w:hint="eastAsia"/>
@@ -82,8 +90,16 @@
         <w:rPr>
           <w:rFonts w:hint="eastAsia"/>
         </w:rPr>
-        <w:t>试一试，电子产品的很多问题都能通过重启来解决</w:t>
-      </w:r>
+        <w:t>试一试，电子产品的很多问题都能通过</w:t>
+      </w:r>
+      <w:proofErr w:type="gramStart"/>
+      <w:r>
+        <w:rPr>
+          <w:rFonts w:hint="eastAsia"/>
+        </w:rPr>
+        <w:t>重启来解决</w:t>
+      </w:r>
+      <w:proofErr w:type="gramEnd"/>
       <w:r>
         <w:rPr>
           <w:rFonts w:hint="eastAsia"/>
@@ -105,7 +121,7 @@
       <w:hyperlink r:id="rId6" w:history="1">
         <w:r>
           <w:rPr>
-            <w:rStyle w:val="a7"/>
+            <w:rStyle w:val="Hyperlink"/>
             <w:rFonts w:hint="eastAsia"/>
           </w:rPr>
           <w:t>https://www.vultr.com/?ref=7212736</w:t>
@@ -460,8 +476,16 @@
         <w:rPr>
           <w:rFonts w:hint="eastAsia"/>
         </w:rPr>
-        <w:t>与第一次稍有不同的是，在这里输入一个阿拉伯数字“</w:t>
-      </w:r>
+        <w:t>与第一次稍有不同的是，在这里输入一个阿拉伯数字</w:t>
+      </w:r>
+      <w:proofErr w:type="gramStart"/>
+      <w:r>
+        <w:rPr>
+          <w:rFonts w:hint="eastAsia"/>
+        </w:rPr>
+        <w:t>“</w:t>
+      </w:r>
+      <w:proofErr w:type="gramEnd"/>
       <w:r>
         <w:rPr>
           <w:rFonts w:hint="eastAsia"/>
@@ -660,8 +684,16 @@
         <w:rPr>
           <w:rFonts w:hint="eastAsia"/>
         </w:rPr>
-        <w:t>当我们的第二台服务器显示“</w:t>
-      </w:r>
+        <w:t>当我们的第二台服务器显示</w:t>
+      </w:r>
+      <w:proofErr w:type="gramStart"/>
+      <w:r>
+        <w:rPr>
+          <w:rFonts w:hint="eastAsia"/>
+        </w:rPr>
+        <w:t>“</w:t>
+      </w:r>
+      <w:proofErr w:type="gramEnd"/>
       <w:r>
         <w:rPr>
           <w:rFonts w:hint="eastAsia"/>
@@ -826,13 +858,25 @@
         </w:rPr>
         <w:t>主</w:t>
       </w:r>
-      <w:bookmarkStart w:id="0" w:name="_GoBack"/>
-      <w:bookmarkEnd w:id="0"/>
-      <w:r>
-        <w:rPr>
-          <w:rFonts w:hint="eastAsia"/>
-        </w:rPr>
-        <w:t>界面单击新服务器并敲回车之后</w:t>
+      <w:r>
+        <w:rPr>
+          <w:rFonts w:hint="eastAsia"/>
+        </w:rPr>
+        <w:t>界面单击新</w:t>
+      </w:r>
+      <w:proofErr w:type="gramStart"/>
+      <w:r>
+        <w:rPr>
+          <w:rFonts w:hint="eastAsia"/>
+        </w:rPr>
+        <w:t>服务器并敲回车</w:t>
+      </w:r>
+      <w:proofErr w:type="gramEnd"/>
+      <w:r>
+        <w:rPr>
+          <w:rFonts w:hint="eastAsia"/>
+        </w:rPr>
+        <w:t>之后</w:t>
       </w:r>
       <w:r>
         <w:rPr>
@@ -1116,7 +1160,70 @@
     </w:p>
     <w:p/>
     <w:p/>
-    <w:p/>
+    <w:p>
+      <w:r>
+        <w:rPr>
+          <w:rFonts w:hint="eastAsia"/>
+        </w:rPr>
+        <w:t>这篇</w:t>
+      </w:r>
+      <w:r>
+        <w:rPr>
+          <w:rFonts w:hint="eastAsia"/>
+        </w:rPr>
+        <w:t>发现配置失效时的解决方法的</w:t>
+      </w:r>
+      <w:r>
+        <w:rPr>
+          <w:rFonts w:hint="eastAsia"/>
+        </w:rPr>
+        <w:t>教程应该普遍适用于笔者以后写的所有翻墙工具</w:t>
+      </w:r>
+      <w:r>
+        <w:rPr>
+          <w:rFonts w:hint="eastAsia"/>
+        </w:rPr>
+        <w:t>搭建教程</w:t>
+      </w:r>
+      <w:r>
+        <w:rPr>
+          <w:rFonts w:hint="eastAsia"/>
+        </w:rPr>
+        <w:t>，比如</w:t>
+      </w:r>
+      <w:r>
+        <w:rPr>
+          <w:rFonts w:hint="eastAsia"/>
+        </w:rPr>
+        <w:t>Trojan</w:t>
+      </w:r>
+      <w:r>
+        <w:rPr>
+          <w:rFonts w:hint="eastAsia"/>
+        </w:rPr>
+        <w:t>：</w:t>
+      </w:r>
+      <w:r>
+        <w:rPr>
+          <w:rFonts w:hint="eastAsia"/>
+        </w:rPr>
+        <w:t xml:space="preserve"> </w:t>
+      </w:r>
+      <w:hyperlink r:id="rId20" w:history="1">
+        <w:r>
+          <w:rPr>
+            <w:rStyle w:val="Hyperlink"/>
+          </w:rPr>
+          <w:t>https://github.com/EOFFULL/Detailed-tutorial-on-the-building-and-usage-of-Trojan</w:t>
+        </w:r>
+      </w:hyperlink>
+    </w:p>
+    <w:p/>
+    <w:p/>
+    <w:p>
+      <w:bookmarkStart w:id="0" w:name="_GoBack"/>
+      <w:bookmarkEnd w:id="0"/>
+    </w:p>
     <w:sectPr>
       <w:pgSz w:w="12240" w:h="15840"/>
       <w:pgMar w:top="1440" w:right="1440" w:bottom="1440" w:left="1440" w:header="720" w:footer="720" w:gutter="0"/>
@@ -1572,17 +1679,17 @@
     <w:lsdException w:name="Unresolved Mention" w:semiHidden="1" w:unhideWhenUsed="1"/>
     <w:lsdException w:name="Smart Link" w:semiHidden="1" w:unhideWhenUsed="1"/>
   </w:latentStyles>
-  <w:style w:type="paragraph" w:default="1" w:styleId="a">
+  <w:style w:type="paragraph" w:default="1" w:styleId="Normal">
     <w:name w:val="Normal"/>
     <w:qFormat/>
   </w:style>
-  <w:style w:type="character" w:default="1" w:styleId="a0">
+  <w:style w:type="character" w:default="1" w:styleId="DefaultParagraphFont">
     <w:name w:val="Default Paragraph Font"/>
     <w:uiPriority w:val="1"/>
     <w:semiHidden/>
     <w:unhideWhenUsed/>
   </w:style>
-  <w:style w:type="table" w:default="1" w:styleId="a1">
+  <w:style w:type="table" w:default="1" w:styleId="TableNormal">
     <w:name w:val="Normal Table"/>
     <w:uiPriority w:val="99"/>
     <w:semiHidden/>
@@ -1597,16 +1704,16 @@
       </w:tblCellMar>
     </w:tblPr>
   </w:style>
-  <w:style w:type="numbering" w:default="1" w:styleId="a2">
+  <w:style w:type="numbering" w:default="1" w:styleId="NoList">
     <w:name w:val="No List"/>
     <w:uiPriority w:val="99"/>
     <w:semiHidden/>
     <w:unhideWhenUsed/>
   </w:style>
-  <w:style w:type="paragraph" w:styleId="a3">
+  <w:style w:type="paragraph" w:styleId="Header">
     <w:name w:val="header"/>
-    <w:basedOn w:val="a"/>
-    <w:link w:val="a4"/>
+    <w:basedOn w:val="Normal"/>
+    <w:link w:val="HeaderChar"/>
     <w:uiPriority w:val="99"/>
     <w:unhideWhenUsed/>
     <w:rsid w:val="00F8126F"/>
@@ -1618,17 +1725,17 @@
       <w:spacing w:after="0" w:line="240" w:lineRule="auto"/>
     </w:pPr>
   </w:style>
-  <w:style w:type="character" w:customStyle="1" w:styleId="a4">
-    <w:name w:val="页眉 字符"/>
-    <w:basedOn w:val="a0"/>
-    <w:link w:val="a3"/>
+  <w:style w:type="character" w:customStyle="1" w:styleId="HeaderChar">
+    <w:name w:val="Header Char"/>
+    <w:basedOn w:val="DefaultParagraphFont"/>
+    <w:link w:val="Header"/>
     <w:uiPriority w:val="99"/>
     <w:rsid w:val="00F8126F"/>
   </w:style>
-  <w:style w:type="paragraph" w:styleId="a5">
+  <w:style w:type="paragraph" w:styleId="Footer">
     <w:name w:val="footer"/>
-    <w:basedOn w:val="a"/>
-    <w:link w:val="a6"/>
+    <w:basedOn w:val="Normal"/>
+    <w:link w:val="FooterChar"/>
     <w:uiPriority w:val="99"/>
     <w:unhideWhenUsed/>
     <w:rsid w:val="00F8126F"/>
@@ -1640,16 +1747,16 @@
       <w:spacing w:after="0" w:line="240" w:lineRule="auto"/>
     </w:pPr>
   </w:style>
-  <w:style w:type="character" w:customStyle="1" w:styleId="a6">
-    <w:name w:val="页脚 字符"/>
-    <w:basedOn w:val="a0"/>
-    <w:link w:val="a5"/>
+  <w:style w:type="character" w:customStyle="1" w:styleId="FooterChar">
+    <w:name w:val="Footer Char"/>
+    <w:basedOn w:val="DefaultParagraphFont"/>
+    <w:link w:val="Footer"/>
     <w:uiPriority w:val="99"/>
     <w:rsid w:val="00F8126F"/>
   </w:style>
-  <w:style w:type="character" w:styleId="a7">
+  <w:style w:type="character" w:styleId="Hyperlink">
     <w:name w:val="Hyperlink"/>
-    <w:basedOn w:val="a0"/>
+    <w:basedOn w:val="DefaultParagraphFont"/>
     <w:uiPriority w:val="99"/>
     <w:unhideWhenUsed/>
     <w:rsid w:val="00C04716"/>
@@ -1658,9 +1765,9 @@
       <w:u w:val="single"/>
     </w:rPr>
   </w:style>
-  <w:style w:type="character" w:styleId="a8">
+  <w:style w:type="character" w:styleId="UnresolvedMention">
     <w:name w:val="Unresolved Mention"/>
-    <w:basedOn w:val="a0"/>
+    <w:basedOn w:val="DefaultParagraphFont"/>
     <w:uiPriority w:val="99"/>
     <w:semiHidden/>
     <w:unhideWhenUsed/>

--- a/Instructions/如果搭建的V2ray失效了.docx
+++ b/Instructions/如果搭建的V2ray失效了.docx
@@ -121,7 +121,7 @@
       <w:hyperlink r:id="rId6" w:history="1">
         <w:r>
           <w:rPr>
-            <w:rStyle w:val="Hyperlink"/>
+            <w:rStyle w:val="a7"/>
             <w:rFonts w:hint="eastAsia"/>
           </w:rPr>
           <w:t>https://www.vultr.com/?ref=7212736</w:t>
@@ -862,21 +862,7 @@
         <w:rPr>
           <w:rFonts w:hint="eastAsia"/>
         </w:rPr>
-        <w:t>界面单击新</w:t>
-      </w:r>
-      <w:proofErr w:type="gramStart"/>
-      <w:r>
-        <w:rPr>
-          <w:rFonts w:hint="eastAsia"/>
-        </w:rPr>
-        <w:t>服务器并敲回车</w:t>
-      </w:r>
-      <w:proofErr w:type="gramEnd"/>
-      <w:r>
-        <w:rPr>
-          <w:rFonts w:hint="eastAsia"/>
-        </w:rPr>
-        <w:t>之后</w:t>
+        <w:t>界面单击新服务器并敲回车之后</w:t>
       </w:r>
       <w:r>
         <w:rPr>
@@ -1212,13 +1198,32 @@
       <w:hyperlink r:id="rId20" w:history="1">
         <w:r>
           <w:rPr>
-            <w:rStyle w:val="Hyperlink"/>
+            <w:rStyle w:val="a7"/>
           </w:rPr>
           <w:t>https://github.com/EOFFULL/Detailed-tutorial-on-the-building-and-usage-of-Trojan</w:t>
         </w:r>
       </w:hyperlink>
     </w:p>
     <w:p/>
+    <w:p/>
+    <w:p>
+      <w:r>
+        <w:rPr>
+          <w:rFonts w:hint="eastAsia"/>
+        </w:rPr>
+        <w:t>在任何地方提任何问题之前首先要确保自己已经仔细研读过下面这篇文章至少三遍：</w:t>
+      </w:r>
+    </w:p>
+    <w:p>
+      <w:hyperlink r:id="rId21" w:history="1">
+        <w:r>
+          <w:rPr>
+            <w:rStyle w:val="a7"/>
+          </w:rPr>
+          <w:t>https://github.com/ryanhanwu/How-To-Ask-Questions-The-Smart-Way/blob/master/README-zh_CN.md</w:t>
+        </w:r>
+      </w:hyperlink>
+    </w:p>
     <w:p/>
     <w:p>
       <w:bookmarkStart w:id="0" w:name="_GoBack"/>
@@ -1679,17 +1684,17 @@
     <w:lsdException w:name="Unresolved Mention" w:semiHidden="1" w:unhideWhenUsed="1"/>
     <w:lsdException w:name="Smart Link" w:semiHidden="1" w:unhideWhenUsed="1"/>
   </w:latentStyles>
-  <w:style w:type="paragraph" w:default="1" w:styleId="Normal">
+  <w:style w:type="paragraph" w:default="1" w:styleId="a">
     <w:name w:val="Normal"/>
     <w:qFormat/>
   </w:style>
-  <w:style w:type="character" w:default="1" w:styleId="DefaultParagraphFont">
+  <w:style w:type="character" w:default="1" w:styleId="a0">
     <w:name w:val="Default Paragraph Font"/>
     <w:uiPriority w:val="1"/>
     <w:semiHidden/>
     <w:unhideWhenUsed/>
   </w:style>
-  <w:style w:type="table" w:default="1" w:styleId="TableNormal">
+  <w:style w:type="table" w:default="1" w:styleId="a1">
     <w:name w:val="Normal Table"/>
     <w:uiPriority w:val="99"/>
     <w:semiHidden/>
@@ -1704,16 +1709,16 @@
       </w:tblCellMar>
     </w:tblPr>
   </w:style>
-  <w:style w:type="numbering" w:default="1" w:styleId="NoList">
+  <w:style w:type="numbering" w:default="1" w:styleId="a2">
     <w:name w:val="No List"/>
     <w:uiPriority w:val="99"/>
     <w:semiHidden/>
     <w:unhideWhenUsed/>
   </w:style>
-  <w:style w:type="paragraph" w:styleId="Header">
+  <w:style w:type="paragraph" w:styleId="a3">
     <w:name w:val="header"/>
-    <w:basedOn w:val="Normal"/>
-    <w:link w:val="HeaderChar"/>
+    <w:basedOn w:val="a"/>
+    <w:link w:val="a4"/>
     <w:uiPriority w:val="99"/>
     <w:unhideWhenUsed/>
     <w:rsid w:val="00F8126F"/>
@@ -1725,17 +1730,17 @@
       <w:spacing w:after="0" w:line="240" w:lineRule="auto"/>
     </w:pPr>
   </w:style>
-  <w:style w:type="character" w:customStyle="1" w:styleId="HeaderChar">
-    <w:name w:val="Header Char"/>
-    <w:basedOn w:val="DefaultParagraphFont"/>
-    <w:link w:val="Header"/>
+  <w:style w:type="character" w:customStyle="1" w:styleId="a4">
+    <w:name w:val="页眉 字符"/>
+    <w:basedOn w:val="a0"/>
+    <w:link w:val="a3"/>
     <w:uiPriority w:val="99"/>
     <w:rsid w:val="00F8126F"/>
   </w:style>
-  <w:style w:type="paragraph" w:styleId="Footer">
+  <w:style w:type="paragraph" w:styleId="a5">
     <w:name w:val="footer"/>
-    <w:basedOn w:val="Normal"/>
-    <w:link w:val="FooterChar"/>
+    <w:basedOn w:val="a"/>
+    <w:link w:val="a6"/>
     <w:uiPriority w:val="99"/>
     <w:unhideWhenUsed/>
     <w:rsid w:val="00F8126F"/>
@@ -1747,16 +1752,16 @@
       <w:spacing w:after="0" w:line="240" w:lineRule="auto"/>
     </w:pPr>
   </w:style>
-  <w:style w:type="character" w:customStyle="1" w:styleId="FooterChar">
-    <w:name w:val="Footer Char"/>
-    <w:basedOn w:val="DefaultParagraphFont"/>
-    <w:link w:val="Footer"/>
+  <w:style w:type="character" w:customStyle="1" w:styleId="a6">
+    <w:name w:val="页脚 字符"/>
+    <w:basedOn w:val="a0"/>
+    <w:link w:val="a5"/>
     <w:uiPriority w:val="99"/>
     <w:rsid w:val="00F8126F"/>
   </w:style>
-  <w:style w:type="character" w:styleId="Hyperlink">
+  <w:style w:type="character" w:styleId="a7">
     <w:name w:val="Hyperlink"/>
-    <w:basedOn w:val="DefaultParagraphFont"/>
+    <w:basedOn w:val="a0"/>
     <w:uiPriority w:val="99"/>
     <w:unhideWhenUsed/>
     <w:rsid w:val="00C04716"/>
@@ -1765,9 +1770,9 @@
       <w:u w:val="single"/>
     </w:rPr>
   </w:style>
-  <w:style w:type="character" w:styleId="UnresolvedMention">
+  <w:style w:type="character" w:styleId="a8">
     <w:name w:val="Unresolved Mention"/>
-    <w:basedOn w:val="DefaultParagraphFont"/>
+    <w:basedOn w:val="a0"/>
     <w:uiPriority w:val="99"/>
     <w:semiHidden/>
     <w:unhideWhenUsed/>
